--- a/docs/4_dissertation_draft/dissertation_draft.docx
+++ b/docs/4_dissertation_draft/dissertation_draft.docx
@@ -2101,44 +2101,6 @@
     </w:p>
     <w:p>
       <w:pPr>
-        <w:jc w:val="both"/>
-        <w:rPr>
-          <w:rFonts w:ascii="Arial" w:hAnsi="Arial" w:cs="Arial"/>
-          <w:sz w:val="24"/>
-          <w:szCs w:val="24"/>
-          <w:lang w:val="en-GB"/>
-        </w:rPr>
-      </w:pPr>
-      <w:r>
-        <w:rPr>
-          <w:rFonts w:ascii="Arial" w:hAnsi="Arial" w:cs="Arial"/>
-          <w:sz w:val="24"/>
-          <w:szCs w:val="24"/>
-          <w:lang w:val="en-GB"/>
-        </w:rPr>
-        <w:t xml:space="preserve">          </w:t>
-      </w:r>
-      <w:r>
-        <w:rPr>
-          <w:rFonts w:ascii="Arial" w:hAnsi="Arial" w:cs="Arial"/>
-          <w:sz w:val="24"/>
-          <w:szCs w:val="24"/>
-          <w:lang w:val="en-GB"/>
-        </w:rPr>
-        <w:t xml:space="preserve"> 1.5</w:t>
-      </w:r>
-      <w:r>
-        <w:rPr>
-          <w:rFonts w:ascii="Arial" w:hAnsi="Arial" w:cs="Arial"/>
-          <w:sz w:val="24"/>
-          <w:szCs w:val="24"/>
-          <w:lang w:val="en-GB"/>
-        </w:rPr>
-        <w:t xml:space="preserve"> Reflective Analysis</w:t>
-      </w:r>
-    </w:p>
-    <w:p>
-      <w:pPr>
         <w:pStyle w:val="ListParagraph"/>
         <w:numPr>
           <w:ilvl w:val="0"/>
@@ -2158,7 +2120,7 @@
           <w:szCs w:val="24"/>
           <w:lang w:val="en-GB"/>
         </w:rPr>
-        <w:t>Literature Review</w:t>
+        <w:t>Background Research</w:t>
       </w:r>
     </w:p>
     <w:p>
@@ -2192,24 +2154,141 @@
     </w:p>
     <w:p>
       <w:pPr>
-        <w:ind w:left="720"/>
-        <w:rPr>
-          <w:rFonts w:ascii="Arial" w:hAnsi="Arial" w:cs="Arial"/>
-          <w:sz w:val="24"/>
-          <w:szCs w:val="24"/>
-          <w:lang w:val="en-GB"/>
-        </w:rPr>
-      </w:pPr>
-      <w:r>
-        <w:rPr>
-          <w:rFonts w:ascii="Arial" w:hAnsi="Arial" w:cs="Arial"/>
-          <w:sz w:val="24"/>
-          <w:szCs w:val="24"/>
-          <w:lang w:val="en-GB"/>
-        </w:rPr>
-        <w:t xml:space="preserve">     2.</w:t>
-      </w:r>
-      <w:r>
+        <w:rPr>
+          <w:rFonts w:ascii="Arial" w:hAnsi="Arial" w:cs="Arial"/>
+          <w:sz w:val="24"/>
+          <w:szCs w:val="24"/>
+          <w:lang w:val="en-GB"/>
+        </w:rPr>
+      </w:pPr>
+      <w:r>
+        <w:rPr>
+          <w:rFonts w:ascii="Arial" w:hAnsi="Arial" w:cs="Arial"/>
+          <w:sz w:val="24"/>
+          <w:szCs w:val="24"/>
+          <w:lang w:val="en-GB"/>
+        </w:rPr>
+        <w:t xml:space="preserve">           2.2 </w:t>
+      </w:r>
+      <w:r>
+        <w:rPr>
+          <w:rFonts w:ascii="Arial" w:hAnsi="Arial" w:cs="Arial"/>
+          <w:sz w:val="24"/>
+          <w:szCs w:val="24"/>
+          <w:lang w:val="en-GB"/>
+        </w:rPr>
+        <w:t>SOAP, REST and JSON</w:t>
+      </w:r>
+    </w:p>
+    <w:p>
+      <w:pPr>
+        <w:rPr>
+          <w:rFonts w:ascii="Arial" w:hAnsi="Arial" w:cs="Arial"/>
+          <w:sz w:val="24"/>
+          <w:szCs w:val="24"/>
+          <w:lang w:val="en-GB"/>
+        </w:rPr>
+      </w:pPr>
+      <w:r>
+        <w:rPr>
+          <w:rFonts w:ascii="Arial" w:hAnsi="Arial" w:cs="Arial"/>
+          <w:sz w:val="24"/>
+          <w:szCs w:val="24"/>
+          <w:lang w:val="en-GB"/>
+        </w:rPr>
+        <w:t xml:space="preserve">               2.2.1 </w:t>
+      </w:r>
+      <w:r>
+        <w:rPr>
+          <w:rFonts w:ascii="Arial" w:hAnsi="Arial" w:cs="Arial"/>
+          <w:sz w:val="24"/>
+          <w:szCs w:val="24"/>
+          <w:lang w:val="en-GB"/>
+        </w:rPr>
+        <w:t>Advantages of REST over SOAP</w:t>
+      </w:r>
+    </w:p>
+    <w:p>
+      <w:pPr>
+        <w:rPr>
+          <w:rFonts w:ascii="Arial" w:hAnsi="Arial" w:cs="Arial"/>
+          <w:sz w:val="24"/>
+          <w:szCs w:val="24"/>
+          <w:lang w:val="en-GB"/>
+        </w:rPr>
+      </w:pPr>
+      <w:r>
+        <w:rPr>
+          <w:rFonts w:ascii="Arial" w:hAnsi="Arial" w:cs="Arial"/>
+          <w:sz w:val="24"/>
+          <w:szCs w:val="24"/>
+          <w:lang w:val="en-GB"/>
+        </w:rPr>
+        <w:t xml:space="preserve">               2.2.2 Languages supporting REST</w:t>
+      </w:r>
+    </w:p>
+    <w:p>
+      <w:pPr>
+        <w:rPr>
+          <w:rFonts w:ascii="Arial" w:hAnsi="Arial" w:cs="Arial"/>
+          <w:sz w:val="24"/>
+          <w:szCs w:val="24"/>
+          <w:lang w:val="en-GB"/>
+        </w:rPr>
+      </w:pPr>
+      <w:r>
+        <w:rPr>
+          <w:rFonts w:ascii="Arial" w:hAnsi="Arial" w:cs="Arial"/>
+          <w:sz w:val="24"/>
+          <w:szCs w:val="24"/>
+          <w:lang w:val="en-GB"/>
+        </w:rPr>
+        <w:t xml:space="preserve">           2.3 </w:t>
+      </w:r>
+      <w:r>
+        <w:rPr>
+          <w:rFonts w:ascii="Arial" w:hAnsi="Arial" w:cs="Arial"/>
+          <w:sz w:val="24"/>
+          <w:szCs w:val="24"/>
+          <w:lang w:val="en-GB"/>
+        </w:rPr>
+        <w:t>JAVA API for</w:t>
+      </w:r>
+      <w:r>
+        <w:rPr>
+          <w:rFonts w:ascii="Arial" w:hAnsi="Arial" w:cs="Arial"/>
+          <w:sz w:val="24"/>
+          <w:szCs w:val="24"/>
+          <w:lang w:val="en-GB"/>
+        </w:rPr>
+        <w:t xml:space="preserve"> RESTful web service</w:t>
+      </w:r>
+    </w:p>
+    <w:p>
+      <w:pPr>
+        <w:rPr>
+          <w:rFonts w:ascii="Arial" w:hAnsi="Arial" w:cs="Arial"/>
+          <w:sz w:val="24"/>
+          <w:szCs w:val="24"/>
+          <w:lang w:val="en-GB"/>
+        </w:rPr>
+      </w:pPr>
+      <w:r>
+        <w:rPr>
+          <w:rFonts w:ascii="Arial" w:hAnsi="Arial" w:cs="Arial"/>
+          <w:sz w:val="24"/>
+          <w:szCs w:val="24"/>
+          <w:lang w:val="en-GB"/>
+        </w:rPr>
+        <w:t xml:space="preserve">         </w:t>
+      </w:r>
+      <w:r>
+        <w:rPr>
+          <w:rFonts w:ascii="Arial" w:hAnsi="Arial" w:cs="Arial"/>
+          <w:sz w:val="24"/>
+          <w:szCs w:val="24"/>
+          <w:lang w:val="en-GB"/>
+        </w:rPr>
         <w:t xml:space="preserve"> </w:t>
       </w:r>
       <w:r>
@@ -2219,174 +2298,37 @@
           <w:szCs w:val="24"/>
           <w:lang w:val="en-GB"/>
         </w:rPr>
-        <w:t xml:space="preserve">1.1 Web Service API         </w:t>
-      </w:r>
-    </w:p>
-    <w:p>
-      <w:pPr>
-        <w:rPr>
-          <w:rFonts w:ascii="Arial" w:hAnsi="Arial" w:cs="Arial"/>
-          <w:sz w:val="24"/>
-          <w:szCs w:val="24"/>
-          <w:lang w:val="en-GB"/>
-        </w:rPr>
-      </w:pPr>
-      <w:r>
-        <w:rPr>
-          <w:rFonts w:ascii="Arial" w:hAnsi="Arial" w:cs="Arial"/>
-          <w:sz w:val="24"/>
-          <w:szCs w:val="24"/>
-          <w:lang w:val="en-GB"/>
-        </w:rPr>
-        <w:t xml:space="preserve">           2.2 </w:t>
-      </w:r>
-      <w:r>
-        <w:rPr>
-          <w:rFonts w:ascii="Arial" w:hAnsi="Arial" w:cs="Arial"/>
-          <w:sz w:val="24"/>
-          <w:szCs w:val="24"/>
-          <w:lang w:val="en-GB"/>
-        </w:rPr>
-        <w:t>SOAP, REST and JSON</w:t>
-      </w:r>
-    </w:p>
-    <w:p>
-      <w:pPr>
-        <w:rPr>
-          <w:rFonts w:ascii="Arial" w:hAnsi="Arial" w:cs="Arial"/>
-          <w:sz w:val="24"/>
-          <w:szCs w:val="24"/>
-          <w:lang w:val="en-GB"/>
-        </w:rPr>
-      </w:pPr>
-      <w:r>
-        <w:rPr>
-          <w:rFonts w:ascii="Arial" w:hAnsi="Arial" w:cs="Arial"/>
-          <w:sz w:val="24"/>
-          <w:szCs w:val="24"/>
-          <w:lang w:val="en-GB"/>
-        </w:rPr>
-        <w:t xml:space="preserve">               2.2.1 </w:t>
-      </w:r>
-      <w:r>
-        <w:rPr>
-          <w:rFonts w:ascii="Arial" w:hAnsi="Arial" w:cs="Arial"/>
-          <w:sz w:val="24"/>
-          <w:szCs w:val="24"/>
-          <w:lang w:val="en-GB"/>
-        </w:rPr>
-        <w:t>Advantages of REST over SOAP</w:t>
-      </w:r>
-    </w:p>
-    <w:p>
-      <w:pPr>
-        <w:rPr>
-          <w:rFonts w:ascii="Arial" w:hAnsi="Arial" w:cs="Arial"/>
-          <w:sz w:val="24"/>
-          <w:szCs w:val="24"/>
-          <w:lang w:val="en-GB"/>
-        </w:rPr>
-      </w:pPr>
-      <w:r>
-        <w:rPr>
-          <w:rFonts w:ascii="Arial" w:hAnsi="Arial" w:cs="Arial"/>
-          <w:sz w:val="24"/>
-          <w:szCs w:val="24"/>
-          <w:lang w:val="en-GB"/>
-        </w:rPr>
-        <w:t xml:space="preserve">               2.2.2 Languages supporting REST</w:t>
-      </w:r>
-    </w:p>
-    <w:p>
-      <w:pPr>
-        <w:rPr>
-          <w:rFonts w:ascii="Arial" w:hAnsi="Arial" w:cs="Arial"/>
-          <w:sz w:val="24"/>
-          <w:szCs w:val="24"/>
-          <w:lang w:val="en-GB"/>
-        </w:rPr>
-      </w:pPr>
-      <w:r>
-        <w:rPr>
-          <w:rFonts w:ascii="Arial" w:hAnsi="Arial" w:cs="Arial"/>
-          <w:sz w:val="24"/>
-          <w:szCs w:val="24"/>
-          <w:lang w:val="en-GB"/>
-        </w:rPr>
-        <w:t xml:space="preserve">           2.3 </w:t>
-      </w:r>
-      <w:r>
-        <w:rPr>
-          <w:rFonts w:ascii="Arial" w:hAnsi="Arial" w:cs="Arial"/>
-          <w:sz w:val="24"/>
-          <w:szCs w:val="24"/>
-          <w:lang w:val="en-GB"/>
-        </w:rPr>
-        <w:t>JAVA API for</w:t>
-      </w:r>
-      <w:r>
-        <w:rPr>
-          <w:rFonts w:ascii="Arial" w:hAnsi="Arial" w:cs="Arial"/>
-          <w:sz w:val="24"/>
-          <w:szCs w:val="24"/>
-          <w:lang w:val="en-GB"/>
-        </w:rPr>
-        <w:t xml:space="preserve"> RESTful web service</w:t>
-      </w:r>
-    </w:p>
-    <w:p>
-      <w:pPr>
-        <w:rPr>
-          <w:rFonts w:ascii="Arial" w:hAnsi="Arial" w:cs="Arial"/>
-          <w:sz w:val="24"/>
-          <w:szCs w:val="24"/>
-          <w:lang w:val="en-GB"/>
-        </w:rPr>
-      </w:pPr>
-      <w:r>
-        <w:rPr>
-          <w:rFonts w:ascii="Arial" w:hAnsi="Arial" w:cs="Arial"/>
-          <w:sz w:val="24"/>
-          <w:szCs w:val="24"/>
-          <w:lang w:val="en-GB"/>
-        </w:rPr>
-        <w:t xml:space="preserve">                 2.3.1 </w:t>
-      </w:r>
-      <w:r>
-        <w:rPr>
-          <w:rFonts w:ascii="Arial" w:hAnsi="Arial" w:cs="Arial"/>
-          <w:sz w:val="24"/>
-          <w:szCs w:val="24"/>
-          <w:lang w:val="en-GB"/>
-        </w:rPr>
-        <w:t>JAX-RS with Jersey</w:t>
-      </w:r>
-    </w:p>
-    <w:p>
-      <w:pPr>
-        <w:rPr>
-          <w:rFonts w:ascii="Arial" w:hAnsi="Arial" w:cs="Arial"/>
-          <w:sz w:val="24"/>
-          <w:szCs w:val="24"/>
-          <w:lang w:val="en-GB"/>
-        </w:rPr>
-      </w:pPr>
-      <w:r>
-        <w:rPr>
-          <w:rFonts w:ascii="Arial" w:hAnsi="Arial" w:cs="Arial"/>
-          <w:sz w:val="24"/>
-          <w:szCs w:val="24"/>
-          <w:lang w:val="en-GB"/>
-        </w:rPr>
-        <w:t xml:space="preserve">         </w:t>
-      </w:r>
-      <w:r>
-        <w:rPr>
-          <w:rFonts w:ascii="Arial" w:hAnsi="Arial" w:cs="Arial"/>
-          <w:sz w:val="24"/>
-          <w:szCs w:val="24"/>
-          <w:lang w:val="en-GB"/>
-        </w:rPr>
+        <w:t xml:space="preserve"> 2.4 ASP.NET Web API for a REST Service</w:t>
+      </w:r>
+    </w:p>
+    <w:p>
+      <w:pPr>
+        <w:rPr>
+          <w:rFonts w:ascii="Arial" w:hAnsi="Arial" w:cs="Arial"/>
+          <w:sz w:val="24"/>
+          <w:szCs w:val="24"/>
+          <w:lang w:val="en-GB"/>
+        </w:rPr>
+      </w:pPr>
+      <w:r>
+        <w:rPr>
+          <w:rFonts w:ascii="Arial" w:hAnsi="Arial" w:cs="Arial"/>
+          <w:sz w:val="24"/>
+          <w:szCs w:val="24"/>
+          <w:lang w:val="en-GB"/>
+        </w:rPr>
+        <w:t xml:space="preserve">           </w:t>
+      </w:r>
+      <w:r>
+        <w:rPr>
+          <w:rFonts w:ascii="Arial" w:hAnsi="Arial" w:cs="Arial"/>
+          <w:sz w:val="24"/>
+          <w:szCs w:val="24"/>
+          <w:lang w:val="en-GB"/>
+        </w:rPr>
+        <w:t>2.</w:t>
+      </w:r>
+      <w:r>
         <w:t xml:space="preserve"> </w:t>
       </w:r>
       <w:r>
@@ -2396,94 +2338,54 @@
           <w:szCs w:val="24"/>
           <w:lang w:val="en-GB"/>
         </w:rPr>
-        <w:t xml:space="preserve"> 2.4 ASP.NET Web API for a REST Service</w:t>
-      </w:r>
-    </w:p>
-    <w:p>
-      <w:pPr>
-        <w:rPr>
-          <w:rFonts w:ascii="Arial" w:hAnsi="Arial" w:cs="Arial"/>
-          <w:sz w:val="24"/>
-          <w:szCs w:val="24"/>
-          <w:lang w:val="en-GB"/>
-        </w:rPr>
-      </w:pPr>
-      <w:r>
-        <w:rPr>
-          <w:rFonts w:ascii="Arial" w:hAnsi="Arial" w:cs="Arial"/>
-          <w:sz w:val="24"/>
-          <w:szCs w:val="24"/>
-          <w:lang w:val="en-GB"/>
-        </w:rPr>
-        <w:t xml:space="preserve">           </w:t>
-      </w:r>
-      <w:r>
-        <w:rPr>
-          <w:rFonts w:ascii="Arial" w:hAnsi="Arial" w:cs="Arial"/>
-          <w:sz w:val="24"/>
-          <w:szCs w:val="24"/>
-          <w:lang w:val="en-GB"/>
-        </w:rPr>
-        <w:t>2.</w:t>
-      </w:r>
-      <w:r>
+        <w:t>5 Client-Side scripting techniques</w:t>
+      </w:r>
+    </w:p>
+    <w:p>
+      <w:pPr>
+        <w:rPr>
+          <w:rFonts w:ascii="Arial" w:hAnsi="Arial" w:cs="Arial"/>
+          <w:sz w:val="24"/>
+          <w:szCs w:val="24"/>
+          <w:lang w:val="en-GB"/>
+        </w:rPr>
+      </w:pPr>
+      <w:r>
+        <w:rPr>
+          <w:rFonts w:ascii="Arial" w:hAnsi="Arial" w:cs="Arial"/>
+          <w:sz w:val="24"/>
+          <w:szCs w:val="24"/>
+          <w:lang w:val="en-GB"/>
+        </w:rPr>
+        <w:t xml:space="preserve">          </w:t>
+      </w:r>
+      <w:r>
+        <w:rPr>
+          <w:rFonts w:ascii="Arial" w:hAnsi="Arial" w:cs="Arial"/>
+          <w:sz w:val="24"/>
+          <w:szCs w:val="24"/>
+          <w:lang w:val="en-GB"/>
+        </w:rPr>
+        <w:t xml:space="preserve"> 2.6</w:t>
+      </w:r>
+      <w:r>
+        <w:rPr>
+          <w:rFonts w:ascii="Arial" w:hAnsi="Arial" w:cs="Arial"/>
+          <w:sz w:val="24"/>
+          <w:szCs w:val="24"/>
+          <w:lang w:val="en-GB"/>
+        </w:rPr>
+        <w:t xml:space="preserve"> Conclusion</w:t>
+      </w:r>
+      <w:r>
+        <w:rPr>
+          <w:rFonts w:ascii="Arial" w:hAnsi="Arial" w:cs="Arial"/>
+          <w:sz w:val="24"/>
+          <w:szCs w:val="24"/>
+          <w:lang w:val="en-GB"/>
+        </w:rPr>
         <w:t xml:space="preserve"> </w:t>
       </w:r>
-      <w:r>
-        <w:rPr>
-          <w:rFonts w:ascii="Arial" w:hAnsi="Arial" w:cs="Arial"/>
-          <w:sz w:val="24"/>
-          <w:szCs w:val="24"/>
-          <w:lang w:val="en-GB"/>
-        </w:rPr>
-        <w:t>5 Client-Side scripting techniques</w:t>
-      </w:r>
-    </w:p>
-    <w:p>
-      <w:pPr>
-        <w:rPr>
-          <w:rFonts w:ascii="Arial" w:hAnsi="Arial" w:cs="Arial"/>
-          <w:sz w:val="24"/>
-          <w:szCs w:val="24"/>
-          <w:lang w:val="en-GB"/>
-        </w:rPr>
-      </w:pPr>
-      <w:r>
-        <w:rPr>
-          <w:rFonts w:ascii="Arial" w:hAnsi="Arial" w:cs="Arial"/>
-          <w:sz w:val="24"/>
-          <w:szCs w:val="24"/>
-          <w:lang w:val="en-GB"/>
-        </w:rPr>
-        <w:t xml:space="preserve">          </w:t>
-      </w:r>
-      <w:r>
-        <w:rPr>
-          <w:rFonts w:ascii="Arial" w:hAnsi="Arial" w:cs="Arial"/>
-          <w:sz w:val="24"/>
-          <w:szCs w:val="24"/>
-          <w:lang w:val="en-GB"/>
-        </w:rPr>
-        <w:t xml:space="preserve"> 2.6</w:t>
-      </w:r>
-      <w:r>
-        <w:rPr>
-          <w:rFonts w:ascii="Arial" w:hAnsi="Arial" w:cs="Arial"/>
-          <w:sz w:val="24"/>
-          <w:szCs w:val="24"/>
-          <w:lang w:val="en-GB"/>
-        </w:rPr>
-        <w:t xml:space="preserve"> Conclusion</w:t>
-      </w:r>
-      <w:r>
-        <w:rPr>
-          <w:rFonts w:ascii="Arial" w:hAnsi="Arial" w:cs="Arial"/>
-          <w:sz w:val="24"/>
-          <w:szCs w:val="24"/>
-          <w:lang w:val="en-GB"/>
-        </w:rPr>
-        <w:t xml:space="preserve"> </w:t>
-      </w:r>
     </w:p>
     <w:p>
       <w:pPr>
@@ -2520,6 +2422,44 @@
           <w:lang w:val="en-GB"/>
         </w:rPr>
         <w:t>System Architecture</w:t>
+      </w:r>
+    </w:p>
+    <w:p>
+      <w:pPr>
+        <w:rPr>
+          <w:rFonts w:ascii="Arial" w:hAnsi="Arial" w:cs="Arial"/>
+          <w:sz w:val="24"/>
+          <w:szCs w:val="24"/>
+          <w:lang w:val="en-GB"/>
+        </w:rPr>
+      </w:pPr>
+      <w:r>
+        <w:rPr>
+          <w:rFonts w:ascii="Arial" w:hAnsi="Arial" w:cs="Arial"/>
+          <w:sz w:val="24"/>
+          <w:szCs w:val="24"/>
+          <w:lang w:val="en-GB"/>
+        </w:rPr>
+        <w:t xml:space="preserve">         3.1 Java Framework</w:t>
+      </w:r>
+    </w:p>
+    <w:p>
+      <w:pPr>
+        <w:rPr>
+          <w:rFonts w:ascii="Arial" w:hAnsi="Arial" w:cs="Arial"/>
+          <w:sz w:val="24"/>
+          <w:szCs w:val="24"/>
+          <w:lang w:val="en-GB"/>
+        </w:rPr>
+      </w:pPr>
+      <w:r>
+        <w:rPr>
+          <w:rFonts w:ascii="Arial" w:hAnsi="Arial" w:cs="Arial"/>
+          <w:sz w:val="24"/>
+          <w:szCs w:val="24"/>
+          <w:lang w:val="en-GB"/>
+        </w:rPr>
+        <w:t xml:space="preserve">         3.2 ASP .NET Framework</w:t>
       </w:r>
     </w:p>
     <w:p>
@@ -2720,7 +2660,62 @@
           <w:szCs w:val="24"/>
           <w:lang w:val="en-GB"/>
         </w:rPr>
+        <w:t>4</w:t>
+      </w:r>
+      <w:r>
+        <w:rPr>
+          <w:rFonts w:ascii="Arial" w:hAnsi="Arial" w:cs="Arial"/>
+          <w:sz w:val="24"/>
+          <w:szCs w:val="24"/>
+          <w:lang w:val="en-GB"/>
+        </w:rPr>
+        <w:t>.3</w:t>
+      </w:r>
+      <w:r>
+        <w:rPr>
+          <w:rFonts w:ascii="Arial" w:hAnsi="Arial" w:cs="Arial"/>
+          <w:sz w:val="24"/>
+          <w:szCs w:val="24"/>
+          <w:lang w:val="en-GB"/>
+        </w:rPr>
+        <w:t xml:space="preserve"> </w:t>
+      </w:r>
+      <w:r>
+        <w:rPr>
+          <w:rFonts w:ascii="Arial" w:hAnsi="Arial" w:cs="Arial"/>
+          <w:sz w:val="24"/>
+          <w:szCs w:val="24"/>
+          <w:lang w:val="en-GB"/>
+        </w:rPr>
+        <w:t>Setting up the Java Environment</w:t>
+      </w:r>
+    </w:p>
+    <w:p>
+      <w:pPr>
+        <w:rPr>
+          <w:rFonts w:ascii="Arial" w:hAnsi="Arial" w:cs="Arial"/>
+          <w:sz w:val="24"/>
+          <w:szCs w:val="24"/>
+          <w:lang w:val="en-GB"/>
+        </w:rPr>
+      </w:pPr>
+      <w:r>
+        <w:rPr>
+          <w:rFonts w:ascii="Arial" w:hAnsi="Arial" w:cs="Arial"/>
+          <w:sz w:val="24"/>
+          <w:szCs w:val="24"/>
+          <w:lang w:val="en-GB"/>
+        </w:rPr>
         <w:lastRenderedPageBreak/>
+        <w:t xml:space="preserve">           </w:t>
+      </w:r>
+      <w:r>
+        <w:rPr>
+          <w:rFonts w:ascii="Arial" w:hAnsi="Arial" w:cs="Arial"/>
+          <w:sz w:val="24"/>
+          <w:szCs w:val="24"/>
+          <w:lang w:val="en-GB"/>
+        </w:rPr>
         <w:t>4</w:t>
       </w:r>
       <w:r>
@@ -2730,7 +2725,16 @@
           <w:szCs w:val="24"/>
           <w:lang w:val="en-GB"/>
         </w:rPr>
-        <w:t>.3</w:t>
+        <w:t>.</w:t>
+      </w:r>
+      <w:r>
+        <w:rPr>
+          <w:rFonts w:ascii="Arial" w:hAnsi="Arial" w:cs="Arial"/>
+          <w:sz w:val="24"/>
+          <w:szCs w:val="24"/>
+          <w:lang w:val="en-GB"/>
+        </w:rPr>
+        <w:t>4</w:t>
       </w:r>
       <w:r>
         <w:rPr>
@@ -2748,7 +2752,7 @@
           <w:szCs w:val="24"/>
           <w:lang w:val="en-GB"/>
         </w:rPr>
-        <w:t>Setting up the Java Environment</w:t>
+        <w:t>Setting up the ASP.NET Environment</w:t>
       </w:r>
     </w:p>
     <w:p>
@@ -2776,25 +2780,7 @@
           <w:szCs w:val="24"/>
           <w:lang w:val="en-GB"/>
         </w:rPr>
-        <w:t>4</w:t>
-      </w:r>
-      <w:r>
-        <w:rPr>
-          <w:rFonts w:ascii="Arial" w:hAnsi="Arial" w:cs="Arial"/>
-          <w:sz w:val="24"/>
-          <w:szCs w:val="24"/>
-          <w:lang w:val="en-GB"/>
-        </w:rPr>
-        <w:t>.</w:t>
-      </w:r>
-      <w:r>
-        <w:rPr>
-          <w:rFonts w:ascii="Arial" w:hAnsi="Arial" w:cs="Arial"/>
-          <w:sz w:val="24"/>
-          <w:szCs w:val="24"/>
-          <w:lang w:val="en-GB"/>
-        </w:rPr>
-        <w:t>4</w:t>
+        <w:t>4.5</w:t>
       </w:r>
       <w:r>
         <w:rPr>
@@ -2812,35 +2798,173 @@
           <w:szCs w:val="24"/>
           <w:lang w:val="en-GB"/>
         </w:rPr>
-        <w:t>Setting up the ASP.NET Environment</w:t>
-      </w:r>
-    </w:p>
-    <w:p>
-      <w:pPr>
-        <w:rPr>
-          <w:rFonts w:ascii="Arial" w:hAnsi="Arial" w:cs="Arial"/>
-          <w:sz w:val="24"/>
-          <w:szCs w:val="24"/>
-          <w:lang w:val="en-GB"/>
-        </w:rPr>
-      </w:pPr>
-      <w:r>
-        <w:rPr>
-          <w:rFonts w:ascii="Arial" w:hAnsi="Arial" w:cs="Arial"/>
-          <w:sz w:val="24"/>
-          <w:szCs w:val="24"/>
-          <w:lang w:val="en-GB"/>
-        </w:rPr>
-        <w:t xml:space="preserve">           </w:t>
-      </w:r>
-      <w:r>
-        <w:rPr>
-          <w:rFonts w:ascii="Arial" w:hAnsi="Arial" w:cs="Arial"/>
-          <w:sz w:val="24"/>
-          <w:szCs w:val="24"/>
-          <w:lang w:val="en-GB"/>
-        </w:rPr>
-        <w:t>4.5</w:t>
+        <w:t xml:space="preserve">Obstacles </w:t>
+      </w:r>
+      <w:r>
+        <w:rPr>
+          <w:rFonts w:ascii="Arial" w:hAnsi="Arial" w:cs="Arial"/>
+          <w:sz w:val="24"/>
+          <w:szCs w:val="24"/>
+          <w:lang w:val="en-GB"/>
+        </w:rPr>
+        <w:t>faced</w:t>
+      </w:r>
+      <w:r>
+        <w:rPr>
+          <w:rFonts w:ascii="Arial" w:hAnsi="Arial" w:cs="Arial"/>
+          <w:sz w:val="24"/>
+          <w:szCs w:val="24"/>
+          <w:lang w:val="en-GB"/>
+        </w:rPr>
+        <w:t xml:space="preserve"> during set up</w:t>
+      </w:r>
+    </w:p>
+    <w:p>
+      <w:pPr>
+        <w:rPr>
+          <w:rFonts w:ascii="Arial" w:hAnsi="Arial" w:cs="Arial"/>
+          <w:sz w:val="24"/>
+          <w:szCs w:val="24"/>
+          <w:lang w:val="en-GB"/>
+        </w:rPr>
+      </w:pPr>
+      <w:r>
+        <w:rPr>
+          <w:rFonts w:ascii="Arial" w:hAnsi="Arial" w:cs="Arial"/>
+          <w:sz w:val="24"/>
+          <w:szCs w:val="24"/>
+          <w:lang w:val="en-GB"/>
+        </w:rPr>
+        <w:t xml:space="preserve">5. Implementation of </w:t>
+      </w:r>
+      <w:r>
+        <w:rPr>
+          <w:rFonts w:ascii="Arial" w:hAnsi="Arial" w:cs="Arial"/>
+          <w:sz w:val="24"/>
+          <w:szCs w:val="24"/>
+          <w:lang w:val="en-GB"/>
+        </w:rPr>
+        <w:t>REST Service using Java</w:t>
+      </w:r>
+    </w:p>
+    <w:p>
+      <w:pPr>
+        <w:rPr>
+          <w:rFonts w:ascii="Arial" w:hAnsi="Arial" w:cs="Arial"/>
+          <w:sz w:val="24"/>
+          <w:szCs w:val="24"/>
+          <w:lang w:val="en-GB"/>
+        </w:rPr>
+      </w:pPr>
+      <w:r>
+        <w:rPr>
+          <w:rFonts w:ascii="Arial" w:hAnsi="Arial" w:cs="Arial"/>
+          <w:sz w:val="24"/>
+          <w:szCs w:val="24"/>
+          <w:lang w:val="en-GB"/>
+        </w:rPr>
+        <w:t>6. Implementation of REST Service using ASP.NET</w:t>
+      </w:r>
+    </w:p>
+    <w:p>
+      <w:pPr>
+        <w:rPr>
+          <w:rFonts w:ascii="Arial" w:hAnsi="Arial" w:cs="Arial"/>
+          <w:sz w:val="24"/>
+          <w:szCs w:val="24"/>
+          <w:lang w:val="en-GB"/>
+        </w:rPr>
+      </w:pPr>
+      <w:r>
+        <w:rPr>
+          <w:rFonts w:ascii="Arial" w:hAnsi="Arial" w:cs="Arial"/>
+          <w:sz w:val="24"/>
+          <w:szCs w:val="24"/>
+          <w:lang w:val="en-GB"/>
+        </w:rPr>
+        <w:t>7</w:t>
+      </w:r>
+      <w:r>
+        <w:rPr>
+          <w:rFonts w:ascii="Arial" w:hAnsi="Arial" w:cs="Arial"/>
+          <w:sz w:val="24"/>
+          <w:szCs w:val="24"/>
+          <w:lang w:val="en-GB"/>
+        </w:rPr>
+        <w:t xml:space="preserve">. </w:t>
+      </w:r>
+      <w:r>
+        <w:rPr>
+          <w:rFonts w:ascii="Arial" w:hAnsi="Arial" w:cs="Arial"/>
+          <w:sz w:val="24"/>
+          <w:szCs w:val="24"/>
+          <w:lang w:val="en-GB"/>
+        </w:rPr>
+        <w:t xml:space="preserve">Consuming </w:t>
+      </w:r>
+      <w:r>
+        <w:rPr>
+          <w:rFonts w:ascii="Arial" w:hAnsi="Arial" w:cs="Arial"/>
+          <w:sz w:val="24"/>
+          <w:szCs w:val="24"/>
+          <w:lang w:val="en-GB"/>
+        </w:rPr>
+        <w:t xml:space="preserve">Java </w:t>
+      </w:r>
+      <w:r>
+        <w:rPr>
+          <w:rFonts w:ascii="Arial" w:hAnsi="Arial" w:cs="Arial"/>
+          <w:sz w:val="24"/>
+          <w:szCs w:val="24"/>
+          <w:lang w:val="en-GB"/>
+        </w:rPr>
+        <w:t xml:space="preserve">RESTful Web Service by JQuery Client </w:t>
+      </w:r>
+    </w:p>
+    <w:p>
+      <w:pPr>
+        <w:rPr>
+          <w:rFonts w:ascii="Arial" w:hAnsi="Arial" w:cs="Arial"/>
+          <w:sz w:val="24"/>
+          <w:szCs w:val="24"/>
+          <w:lang w:val="en-GB"/>
+        </w:rPr>
+      </w:pPr>
+      <w:r>
+        <w:rPr>
+          <w:rFonts w:ascii="Arial" w:hAnsi="Arial" w:cs="Arial"/>
+          <w:sz w:val="24"/>
+          <w:szCs w:val="24"/>
+          <w:lang w:val="en-GB"/>
+        </w:rPr>
+        <w:t>8</w:t>
+      </w:r>
+      <w:r>
+        <w:rPr>
+          <w:rFonts w:ascii="Arial" w:hAnsi="Arial" w:cs="Arial"/>
+          <w:sz w:val="24"/>
+          <w:szCs w:val="24"/>
+          <w:lang w:val="en-GB"/>
+        </w:rPr>
+        <w:t xml:space="preserve">. </w:t>
+      </w:r>
+      <w:r>
+        <w:rPr>
+          <w:rFonts w:ascii="Arial" w:hAnsi="Arial" w:cs="Arial"/>
+          <w:sz w:val="24"/>
+          <w:szCs w:val="24"/>
+          <w:lang w:val="en-GB"/>
+        </w:rPr>
+        <w:t xml:space="preserve">Consuming </w:t>
+      </w:r>
+      <w:r>
+        <w:rPr>
+          <w:rFonts w:ascii="Arial" w:hAnsi="Arial" w:cs="Arial"/>
+          <w:sz w:val="24"/>
+          <w:szCs w:val="24"/>
+          <w:lang w:val="en-GB"/>
+        </w:rPr>
+        <w:t>ASP.NET</w:t>
       </w:r>
       <w:r>
         <w:rPr>
@@ -2858,91 +2982,44 @@
           <w:szCs w:val="24"/>
           <w:lang w:val="en-GB"/>
         </w:rPr>
-        <w:t xml:space="preserve">Obstacles </w:t>
-      </w:r>
-      <w:r>
-        <w:rPr>
-          <w:rFonts w:ascii="Arial" w:hAnsi="Arial" w:cs="Arial"/>
-          <w:sz w:val="24"/>
-          <w:szCs w:val="24"/>
-          <w:lang w:val="en-GB"/>
-        </w:rPr>
-        <w:t>faced</w:t>
-      </w:r>
-      <w:r>
-        <w:rPr>
-          <w:rFonts w:ascii="Arial" w:hAnsi="Arial" w:cs="Arial"/>
-          <w:sz w:val="24"/>
-          <w:szCs w:val="24"/>
-          <w:lang w:val="en-GB"/>
-        </w:rPr>
-        <w:t xml:space="preserve"> during set up</w:t>
-      </w:r>
-    </w:p>
-    <w:p>
-      <w:pPr>
-        <w:rPr>
-          <w:rFonts w:ascii="Arial" w:hAnsi="Arial" w:cs="Arial"/>
-          <w:sz w:val="24"/>
-          <w:szCs w:val="24"/>
-          <w:lang w:val="en-GB"/>
-        </w:rPr>
-      </w:pPr>
-      <w:r>
-        <w:rPr>
-          <w:rFonts w:ascii="Arial" w:hAnsi="Arial" w:cs="Arial"/>
-          <w:sz w:val="24"/>
-          <w:szCs w:val="24"/>
-          <w:lang w:val="en-GB"/>
-        </w:rPr>
-        <w:t xml:space="preserve">5. Implementation of </w:t>
-      </w:r>
-      <w:r>
-        <w:rPr>
-          <w:rFonts w:ascii="Arial" w:hAnsi="Arial" w:cs="Arial"/>
-          <w:sz w:val="24"/>
-          <w:szCs w:val="24"/>
-          <w:lang w:val="en-GB"/>
-        </w:rPr>
-        <w:t>REST Service using Java</w:t>
-      </w:r>
-    </w:p>
-    <w:p>
-      <w:pPr>
-        <w:rPr>
-          <w:rFonts w:ascii="Arial" w:hAnsi="Arial" w:cs="Arial"/>
-          <w:sz w:val="24"/>
-          <w:szCs w:val="24"/>
-          <w:lang w:val="en-GB"/>
-        </w:rPr>
-      </w:pPr>
-      <w:r>
-        <w:rPr>
-          <w:rFonts w:ascii="Arial" w:hAnsi="Arial" w:cs="Arial"/>
-          <w:sz w:val="24"/>
-          <w:szCs w:val="24"/>
-          <w:lang w:val="en-GB"/>
-        </w:rPr>
-        <w:t>6. Implementation of REST Service using ASP.NET</w:t>
-      </w:r>
-    </w:p>
-    <w:p>
-      <w:pPr>
-        <w:rPr>
-          <w:rFonts w:ascii="Arial" w:hAnsi="Arial" w:cs="Arial"/>
-          <w:sz w:val="24"/>
-          <w:szCs w:val="24"/>
-          <w:lang w:val="en-GB"/>
-        </w:rPr>
-      </w:pPr>
-      <w:r>
-        <w:rPr>
-          <w:rFonts w:ascii="Arial" w:hAnsi="Arial" w:cs="Arial"/>
-          <w:sz w:val="24"/>
-          <w:szCs w:val="24"/>
-          <w:lang w:val="en-GB"/>
-        </w:rPr>
-        <w:t>7</w:t>
+        <w:t xml:space="preserve">RESTful Web Service </w:t>
+      </w:r>
+      <w:r>
+        <w:rPr>
+          <w:rFonts w:ascii="Arial" w:hAnsi="Arial" w:cs="Arial"/>
+          <w:sz w:val="24"/>
+          <w:szCs w:val="24"/>
+          <w:lang w:val="en-GB"/>
+        </w:rPr>
+        <w:t xml:space="preserve">by </w:t>
+      </w:r>
+      <w:r>
+        <w:rPr>
+          <w:rFonts w:ascii="Arial" w:hAnsi="Arial" w:cs="Arial"/>
+          <w:sz w:val="24"/>
+          <w:szCs w:val="24"/>
+          <w:lang w:val="en-GB"/>
+        </w:rPr>
+        <w:t>JQuery Client</w:t>
+      </w:r>
+    </w:p>
+    <w:p>
+      <w:pPr>
+        <w:rPr>
+          <w:rFonts w:ascii="Arial" w:hAnsi="Arial" w:cs="Arial"/>
+          <w:sz w:val="24"/>
+          <w:szCs w:val="24"/>
+          <w:lang w:val="en-GB"/>
+        </w:rPr>
+      </w:pPr>
+      <w:r>
+        <w:rPr>
+          <w:rFonts w:ascii="Arial" w:hAnsi="Arial" w:cs="Arial"/>
+          <w:sz w:val="24"/>
+          <w:szCs w:val="24"/>
+          <w:lang w:val="en-GB"/>
+        </w:rPr>
+        <w:t>10</w:t>
       </w:r>
       <w:r>
         <w:rPr>
@@ -2960,171 +3037,6 @@
           <w:szCs w:val="24"/>
           <w:lang w:val="en-GB"/>
         </w:rPr>
-        <w:t xml:space="preserve">Consuming </w:t>
-      </w:r>
-      <w:r>
-        <w:rPr>
-          <w:rFonts w:ascii="Arial" w:hAnsi="Arial" w:cs="Arial"/>
-          <w:sz w:val="24"/>
-          <w:szCs w:val="24"/>
-          <w:lang w:val="en-GB"/>
-        </w:rPr>
-        <w:t xml:space="preserve">Java </w:t>
-      </w:r>
-      <w:r>
-        <w:rPr>
-          <w:rFonts w:ascii="Arial" w:hAnsi="Arial" w:cs="Arial"/>
-          <w:sz w:val="24"/>
-          <w:szCs w:val="24"/>
-          <w:lang w:val="en-GB"/>
-        </w:rPr>
-        <w:t xml:space="preserve">RESTful Web Service by JQuery Client </w:t>
-      </w:r>
-    </w:p>
-    <w:p>
-      <w:pPr>
-        <w:rPr>
-          <w:rFonts w:ascii="Arial" w:hAnsi="Arial" w:cs="Arial"/>
-          <w:sz w:val="24"/>
-          <w:szCs w:val="24"/>
-          <w:lang w:val="en-GB"/>
-        </w:rPr>
-      </w:pPr>
-      <w:r>
-        <w:rPr>
-          <w:rFonts w:ascii="Arial" w:hAnsi="Arial" w:cs="Arial"/>
-          <w:sz w:val="24"/>
-          <w:szCs w:val="24"/>
-          <w:lang w:val="en-GB"/>
-        </w:rPr>
-        <w:t>8</w:t>
-      </w:r>
-      <w:r>
-        <w:rPr>
-          <w:rFonts w:ascii="Arial" w:hAnsi="Arial" w:cs="Arial"/>
-          <w:sz w:val="24"/>
-          <w:szCs w:val="24"/>
-          <w:lang w:val="en-GB"/>
-        </w:rPr>
-        <w:t xml:space="preserve">. </w:t>
-      </w:r>
-      <w:r>
-        <w:rPr>
-          <w:rFonts w:ascii="Arial" w:hAnsi="Arial" w:cs="Arial"/>
-          <w:sz w:val="24"/>
-          <w:szCs w:val="24"/>
-          <w:lang w:val="en-GB"/>
-        </w:rPr>
-        <w:t xml:space="preserve">Consuming </w:t>
-      </w:r>
-      <w:r>
-        <w:rPr>
-          <w:rFonts w:ascii="Arial" w:hAnsi="Arial" w:cs="Arial"/>
-          <w:sz w:val="24"/>
-          <w:szCs w:val="24"/>
-          <w:lang w:val="en-GB"/>
-        </w:rPr>
-        <w:t>ASP.NET</w:t>
-      </w:r>
-      <w:r>
-        <w:rPr>
-          <w:rFonts w:ascii="Arial" w:hAnsi="Arial" w:cs="Arial"/>
-          <w:sz w:val="24"/>
-          <w:szCs w:val="24"/>
-          <w:lang w:val="en-GB"/>
-        </w:rPr>
-        <w:t xml:space="preserve"> </w:t>
-      </w:r>
-      <w:r>
-        <w:rPr>
-          <w:rFonts w:ascii="Arial" w:hAnsi="Arial" w:cs="Arial"/>
-          <w:sz w:val="24"/>
-          <w:szCs w:val="24"/>
-          <w:lang w:val="en-GB"/>
-        </w:rPr>
-        <w:t xml:space="preserve">RESTful Web Service </w:t>
-      </w:r>
-      <w:r>
-        <w:rPr>
-          <w:rFonts w:ascii="Arial" w:hAnsi="Arial" w:cs="Arial"/>
-          <w:sz w:val="24"/>
-          <w:szCs w:val="24"/>
-          <w:lang w:val="en-GB"/>
-        </w:rPr>
-        <w:t>JQuery Client</w:t>
-      </w:r>
-    </w:p>
-    <w:p>
-      <w:pPr>
-        <w:rPr>
-          <w:rFonts w:ascii="Arial" w:hAnsi="Arial" w:cs="Arial"/>
-          <w:sz w:val="24"/>
-          <w:szCs w:val="24"/>
-          <w:lang w:val="en-GB"/>
-        </w:rPr>
-      </w:pPr>
-      <w:r>
-        <w:rPr>
-          <w:rFonts w:ascii="Arial" w:hAnsi="Arial" w:cs="Arial"/>
-          <w:sz w:val="24"/>
-          <w:szCs w:val="24"/>
-          <w:lang w:val="en-GB"/>
-        </w:rPr>
-        <w:t>9</w:t>
-      </w:r>
-      <w:r>
-        <w:rPr>
-          <w:rFonts w:ascii="Arial" w:hAnsi="Arial" w:cs="Arial"/>
-          <w:sz w:val="24"/>
-          <w:szCs w:val="24"/>
-          <w:lang w:val="en-GB"/>
-        </w:rPr>
-        <w:t xml:space="preserve">. </w:t>
-      </w:r>
-      <w:r>
-        <w:rPr>
-          <w:rFonts w:ascii="Arial" w:hAnsi="Arial" w:cs="Arial"/>
-          <w:sz w:val="24"/>
-          <w:szCs w:val="24"/>
-          <w:lang w:val="en-GB"/>
-        </w:rPr>
-        <w:t>Project Management</w:t>
-      </w:r>
-    </w:p>
-    <w:p>
-      <w:pPr>
-        <w:rPr>
-          <w:rFonts w:ascii="Arial" w:hAnsi="Arial" w:cs="Arial"/>
-          <w:sz w:val="24"/>
-          <w:szCs w:val="24"/>
-          <w:lang w:val="en-GB"/>
-        </w:rPr>
-      </w:pPr>
-      <w:r>
-        <w:rPr>
-          <w:rFonts w:ascii="Arial" w:hAnsi="Arial" w:cs="Arial"/>
-          <w:sz w:val="24"/>
-          <w:szCs w:val="24"/>
-          <w:lang w:val="en-GB"/>
-        </w:rPr>
-        <w:t>10</w:t>
-      </w:r>
-      <w:r>
-        <w:rPr>
-          <w:rFonts w:ascii="Arial" w:hAnsi="Arial" w:cs="Arial"/>
-          <w:sz w:val="24"/>
-          <w:szCs w:val="24"/>
-          <w:lang w:val="en-GB"/>
-        </w:rPr>
-        <w:t xml:space="preserve">. </w:t>
-      </w:r>
-      <w:r>
-        <w:rPr>
-          <w:rFonts w:ascii="Arial" w:hAnsi="Arial" w:cs="Arial"/>
-          <w:sz w:val="24"/>
-          <w:szCs w:val="24"/>
-          <w:lang w:val="en-GB"/>
-        </w:rPr>
         <w:t>Analysis</w:t>
       </w:r>
       <w:r>
@@ -3387,7 +3299,6 @@
           <w:szCs w:val="24"/>
           <w:lang w:val="en-GB"/>
         </w:rPr>
-        <w:lastRenderedPageBreak/>
         <w:t>List</w:t>
       </w:r>
       <w:r>
@@ -3436,6 +3347,7 @@
           <w:szCs w:val="20"/>
           <w:lang w:val="en-GB"/>
         </w:rPr>
+        <w:lastRenderedPageBreak/>
         <w:t>Figure 1.3a: Gantt chart excerpt</w:t>
       </w:r>
     </w:p>
@@ -3911,6 +3823,7 @@
           <w:szCs w:val="24"/>
           <w:lang w:val="en-GB"/>
         </w:rPr>
+        <w:lastRenderedPageBreak/>
         <w:t xml:space="preserve">Table 1: </w:t>
       </w:r>
       <w:r>
@@ -5289,7 +5202,7 @@
           <v:shape id="_x0000_i1025" type="#_x0000_t75" style="width:77.85pt;height:50.25pt" o:ole="">
             <v:imagedata r:id="rId11" o:title=""/>
           </v:shape>
-          <o:OLEObject Type="Embed" ProgID="Excel.SheetMacroEnabled.12" ShapeID="_x0000_i1025" DrawAspect="Icon" ObjectID="_1479758417" r:id="rId12"/>
+          <o:OLEObject Type="Embed" ProgID="Excel.SheetMacroEnabled.12" ShapeID="_x0000_i1025" DrawAspect="Icon" ObjectID="_1479842706" r:id="rId12"/>
         </w:object>
       </w:r>
     </w:p>
@@ -5432,7 +5345,6 @@
           <w:b/>
           <w:sz w:val="24"/>
           <w:szCs w:val="24"/>
-          <w:highlight w:val="yellow"/>
           <w:lang w:val="en-GB"/>
         </w:rPr>
         <w:t>Report Structure</w:t>
@@ -5926,79 +5838,31 @@
       <w:pPr>
         <w:rPr>
           <w:rFonts w:ascii="Arial" w:hAnsi="Arial" w:cs="Arial"/>
-          <w:b/>
-          <w:sz w:val="24"/>
-          <w:szCs w:val="24"/>
-          <w:lang w:val="en-GB"/>
-        </w:rPr>
-      </w:pPr>
-      <w:r>
-        <w:rPr>
-          <w:rFonts w:ascii="Arial" w:hAnsi="Arial" w:cs="Arial"/>
-          <w:b/>
-          <w:sz w:val="24"/>
-          <w:szCs w:val="24"/>
-          <w:lang w:val="en-GB"/>
-        </w:rPr>
-        <w:t>1.5</w:t>
-      </w:r>
-      <w:r>
-        <w:rPr>
-          <w:rFonts w:ascii="Arial" w:hAnsi="Arial" w:cs="Arial"/>
-          <w:b/>
-          <w:sz w:val="24"/>
-          <w:szCs w:val="24"/>
-          <w:lang w:val="en-GB"/>
-        </w:rPr>
-        <w:t xml:space="preserve"> Reflective Analysis</w:t>
-      </w:r>
-    </w:p>
-    <w:p>
-      <w:pPr>
-        <w:jc w:val="both"/>
-        <w:rPr>
-          <w:rFonts w:ascii="Arial" w:hAnsi="Arial" w:cs="Arial"/>
-          <w:sz w:val="24"/>
-          <w:szCs w:val="24"/>
-          <w:lang w:val="en-GB"/>
-        </w:rPr>
-      </w:pPr>
-      <w:r>
-        <w:rPr>
-          <w:rFonts w:ascii="Arial" w:hAnsi="Arial" w:cs="Arial"/>
-          <w:sz w:val="24"/>
-          <w:szCs w:val="24"/>
-          <w:lang w:val="en-GB"/>
-        </w:rPr>
-        <w:t>According to the initial plan, a web service</w:t>
-      </w:r>
-      <w:r>
-        <w:rPr>
-          <w:rFonts w:ascii="Arial" w:hAnsi="Arial" w:cs="Arial"/>
-          <w:sz w:val="24"/>
-          <w:szCs w:val="24"/>
-          <w:lang w:val="en-GB"/>
-        </w:rPr>
-        <w:t xml:space="preserve"> API</w:t>
-      </w:r>
-      <w:r>
-        <w:rPr>
-          <w:rFonts w:ascii="Arial" w:hAnsi="Arial" w:cs="Arial"/>
-          <w:sz w:val="24"/>
-          <w:szCs w:val="24"/>
-          <w:lang w:val="en-GB"/>
-        </w:rPr>
-        <w:t xml:space="preserve"> which is able to communicate to C++ applications was a requirement. </w:t>
-      </w:r>
-      <w:r>
-        <w:rPr>
-          <w:rFonts w:ascii="Arial" w:hAnsi="Arial" w:cs="Arial"/>
-          <w:sz w:val="24"/>
-          <w:szCs w:val="24"/>
-          <w:lang w:val="en-GB"/>
-        </w:rPr>
-        <w:t>But it was later decided to replace C++ application with a database as the C++ application is still not developed.</w:t>
-      </w:r>
+          <w:sz w:val="24"/>
+          <w:szCs w:val="24"/>
+          <w:lang w:val="en-GB"/>
+        </w:rPr>
+      </w:pPr>
+    </w:p>
+    <w:p>
+      <w:pPr>
+        <w:rPr>
+          <w:rFonts w:ascii="Arial" w:hAnsi="Arial" w:cs="Arial"/>
+          <w:sz w:val="24"/>
+          <w:szCs w:val="24"/>
+          <w:lang w:val="en-GB"/>
+        </w:rPr>
+      </w:pPr>
+    </w:p>
+    <w:p>
+      <w:pPr>
+        <w:rPr>
+          <w:rFonts w:ascii="Arial" w:hAnsi="Arial" w:cs="Arial"/>
+          <w:sz w:val="24"/>
+          <w:szCs w:val="24"/>
+          <w:lang w:val="en-GB"/>
+        </w:rPr>
+      </w:pPr>
     </w:p>
     <w:p>
       <w:pPr>
@@ -6189,7 +6053,7 @@
           <w:szCs w:val="28"/>
           <w:lang w:val="en-GB"/>
         </w:rPr>
-        <w:t>Literature Review</w:t>
+        <w:t>Background Research</w:t>
       </w:r>
     </w:p>
     <w:p>
@@ -11119,6 +10983,7 @@
       <w:r>
         <w:rPr>
           <w:rFonts w:ascii="Arial" w:hAnsi="Arial" w:cs="Arial"/>
+          <w:noProof/>
           <w:sz w:val="24"/>
           <w:szCs w:val="24"/>
         </w:rPr>
@@ -12239,23 +12104,17 @@
           <w:rFonts w:ascii="Arial" w:hAnsi="Arial" w:cs="Arial"/>
           <w:sz w:val="24"/>
           <w:szCs w:val="24"/>
-        </w:rPr>
-      </w:pPr>
-      <w:r>
-        <w:rPr>
-          <w:rFonts w:ascii="Arial" w:hAnsi="Arial" w:cs="Arial"/>
-          <w:sz w:val="24"/>
-          <w:szCs w:val="24"/>
-        </w:rPr>
-        <w:t>SignalR</w:t>
-      </w:r>
-      <w:r>
-        <w:rPr>
-          <w:rFonts w:ascii="Arial" w:hAnsi="Arial" w:cs="Arial"/>
-          <w:sz w:val="24"/>
-          <w:szCs w:val="24"/>
-        </w:rPr>
-        <w:t>, and an incredibly simple real-time web for .NET</w:t>
+          <w:lang w:val="en-GB"/>
+        </w:rPr>
+      </w:pPr>
+      <w:r>
+        <w:rPr>
+          <w:rFonts w:ascii="Arial" w:hAnsi="Arial" w:cs="Arial"/>
+          <w:sz w:val="24"/>
+          <w:szCs w:val="24"/>
+          <w:lang w:val="en-GB"/>
+        </w:rPr>
+        <w:t>signalR- a client and server side library for .Net</w:t>
       </w:r>
     </w:p>
     <w:p>
@@ -12266,16 +12125,9 @@
           <w:rFonts w:ascii="Arial" w:hAnsi="Arial" w:cs="Arial"/>
           <w:sz w:val="24"/>
           <w:szCs w:val="24"/>
-        </w:rPr>
-      </w:pPr>
-      <w:r>
-        <w:rPr>
-          <w:rFonts w:ascii="Arial" w:hAnsi="Arial" w:cs="Arial"/>
-          <w:sz w:val="24"/>
-          <w:szCs w:val="24"/>
-        </w:rPr>
-        <w:t>Allows server-to-client push and RPC</w:t>
-      </w:r>
+          <w:lang w:val="en-GB"/>
+        </w:rPr>
+      </w:pPr>
     </w:p>
     <w:p>
       <w:pPr>
@@ -12293,7 +12145,7 @@
           <w:sz w:val="24"/>
           <w:szCs w:val="24"/>
         </w:rPr>
-        <w:t>Built async to scale to 1000’s of connections</w:t>
+        <w:t>SignalR, and an incredibly simple real-time web for .NET</w:t>
       </w:r>
     </w:p>
     <w:p>
@@ -12312,7 +12164,7 @@
           <w:sz w:val="24"/>
           <w:szCs w:val="24"/>
         </w:rPr>
-        <w:t>Scale out with service bus, SQL server &amp; Redis</w:t>
+        <w:t>Allows server-to-client push and RPC</w:t>
       </w:r>
     </w:p>
     <w:p>
@@ -12331,7 +12183,7 @@
           <w:sz w:val="24"/>
           <w:szCs w:val="24"/>
         </w:rPr>
-        <w:t>Opensource on GitHub</w:t>
+        <w:t>Built async to scale to 1000’s of connections</w:t>
       </w:r>
     </w:p>
     <w:p>
@@ -12344,6 +12196,14 @@
           <w:szCs w:val="24"/>
         </w:rPr>
       </w:pPr>
+      <w:r>
+        <w:rPr>
+          <w:rFonts w:ascii="Arial" w:hAnsi="Arial" w:cs="Arial"/>
+          <w:sz w:val="24"/>
+          <w:szCs w:val="24"/>
+        </w:rPr>
+        <w:t>Scale out with service bus, SQL server &amp; Redis</w:t>
+      </w:r>
     </w:p>
     <w:p>
       <w:pPr>
@@ -12361,7 +12221,7 @@
           <w:sz w:val="24"/>
           <w:szCs w:val="24"/>
         </w:rPr>
-        <w:t>To match real-time, need to do polling so frequently, thereby putting server in adverse load.(lot of web traffic)</w:t>
+        <w:t>Opensource on GitHub</w:t>
       </w:r>
     </w:p>
     <w:p>
@@ -12383,7 +12243,38 @@
           <w:rFonts w:ascii="Arial" w:hAnsi="Arial" w:cs="Arial"/>
           <w:sz w:val="24"/>
           <w:szCs w:val="24"/>
-          <w:lang w:val="en-GB"/>
+        </w:rPr>
+      </w:pPr>
+      <w:r>
+        <w:rPr>
+          <w:rFonts w:ascii="Arial" w:hAnsi="Arial" w:cs="Arial"/>
+          <w:sz w:val="24"/>
+          <w:szCs w:val="24"/>
+        </w:rPr>
+        <w:t>To match real-time, need to do polling so frequently, thereby putting server in adverse load.(lot of web traffic)</w:t>
+      </w:r>
+    </w:p>
+    <w:p>
+      <w:pPr>
+        <w:pStyle w:val="ListParagraph"/>
+        <w:ind w:left="810"/>
+        <w:rPr>
+          <w:rFonts w:ascii="Arial" w:hAnsi="Arial" w:cs="Arial"/>
+          <w:sz w:val="24"/>
+          <w:szCs w:val="24"/>
+        </w:rPr>
+      </w:pPr>
+    </w:p>
+    <w:p>
+      <w:pPr>
+        <w:pStyle w:val="ListParagraph"/>
+        <w:ind w:left="810"/>
+        <w:rPr>
+          <w:rFonts w:ascii="Arial" w:hAnsi="Arial" w:cs="Arial"/>
+          <w:color w:val="000000"/>
+          <w:sz w:val="23"/>
+          <w:szCs w:val="23"/>
+          <w:shd w:val="clear" w:color="auto" w:fill="FFFFFF"/>
         </w:rPr>
       </w:pPr>
       <w:r>
@@ -12395,7 +12286,162 @@
           <w:highlight w:val="yellow"/>
           <w:shd w:val="clear" w:color="auto" w:fill="FFFFFF"/>
         </w:rPr>
+        <w:lastRenderedPageBreak/>
         <w:t>SignalR is a .NET framework that implements Websockets with a fallback for old browsers.</w:t>
+      </w:r>
+    </w:p>
+    <w:p>
+      <w:pPr>
+        <w:pStyle w:val="ListParagraph"/>
+        <w:ind w:left="810"/>
+        <w:rPr>
+          <w:rFonts w:ascii="Arial" w:hAnsi="Arial" w:cs="Arial"/>
+          <w:color w:val="000000"/>
+          <w:sz w:val="23"/>
+          <w:szCs w:val="23"/>
+          <w:shd w:val="clear" w:color="auto" w:fill="FFFFFF"/>
+        </w:rPr>
+      </w:pPr>
+      <w:r>
+        <w:rPr>
+          <w:rFonts w:ascii="Arial" w:hAnsi="Arial" w:cs="Arial"/>
+          <w:color w:val="000000"/>
+          <w:sz w:val="23"/>
+          <w:szCs w:val="23"/>
+          <w:shd w:val="clear" w:color="auto" w:fill="FFFFFF"/>
+        </w:rPr>
+        <w:t>SignalR fallback- WebSockets, Server sent events</w:t>
+      </w:r>
+      <w:r>
+        <w:rPr>
+          <w:rFonts w:ascii="Arial" w:hAnsi="Arial" w:cs="Arial"/>
+          <w:color w:val="000000"/>
+          <w:sz w:val="23"/>
+          <w:szCs w:val="23"/>
+          <w:shd w:val="clear" w:color="auto" w:fill="FFFFFF"/>
+        </w:rPr>
+        <w:t>(event source by javascript)</w:t>
+      </w:r>
+      <w:r>
+        <w:rPr>
+          <w:rFonts w:ascii="Arial" w:hAnsi="Arial" w:cs="Arial"/>
+          <w:color w:val="000000"/>
+          <w:sz w:val="23"/>
+          <w:szCs w:val="23"/>
+          <w:shd w:val="clear" w:color="auto" w:fill="FFFFFF"/>
+        </w:rPr>
+        <w:t>, forever frames, Long-polling</w:t>
+      </w:r>
+    </w:p>
+    <w:p>
+      <w:pPr>
+        <w:pStyle w:val="ListParagraph"/>
+        <w:ind w:left="810"/>
+        <w:rPr>
+          <w:rFonts w:ascii="Arial" w:hAnsi="Arial" w:cs="Arial"/>
+          <w:color w:val="000000"/>
+          <w:sz w:val="23"/>
+          <w:szCs w:val="23"/>
+          <w:shd w:val="clear" w:color="auto" w:fill="FFFFFF"/>
+        </w:rPr>
+      </w:pPr>
+    </w:p>
+    <w:p>
+      <w:pPr>
+        <w:pStyle w:val="ListParagraph"/>
+        <w:ind w:left="810"/>
+        <w:rPr>
+          <w:rFonts w:ascii="Arial" w:hAnsi="Arial" w:cs="Arial"/>
+          <w:color w:val="000000"/>
+          <w:sz w:val="23"/>
+          <w:szCs w:val="23"/>
+          <w:shd w:val="clear" w:color="auto" w:fill="FFFFFF"/>
+        </w:rPr>
+      </w:pPr>
+      <w:r>
+        <w:rPr>
+          <w:rFonts w:ascii="Arial" w:hAnsi="Arial" w:cs="Arial"/>
+          <w:color w:val="000000"/>
+          <w:sz w:val="23"/>
+          <w:szCs w:val="23"/>
+          <w:shd w:val="clear" w:color="auto" w:fill="FFFFFF"/>
+        </w:rPr>
+        <w:t>Event driven and asynchronous.</w:t>
+      </w:r>
+    </w:p>
+    <w:p>
+      <w:pPr>
+        <w:pStyle w:val="ListParagraph"/>
+        <w:ind w:left="810"/>
+        <w:rPr>
+          <w:rFonts w:ascii="Arial" w:hAnsi="Arial" w:cs="Arial"/>
+          <w:sz w:val="24"/>
+          <w:szCs w:val="24"/>
+          <w:lang w:val="en-GB"/>
+        </w:rPr>
+      </w:pPr>
+      <w:r>
+        <w:rPr>
+          <w:rFonts w:ascii="Arial" w:hAnsi="Arial" w:cs="Arial"/>
+          <w:color w:val="000000"/>
+          <w:sz w:val="23"/>
+          <w:szCs w:val="23"/>
+          <w:shd w:val="clear" w:color="auto" w:fill="FFFFFF"/>
+        </w:rPr>
+        <w:t>Client-se</w:t>
+      </w:r>
+      <w:r>
+        <w:rPr>
+          <w:rFonts w:ascii="Arial" w:hAnsi="Arial" w:cs="Arial"/>
+          <w:color w:val="000000"/>
+          <w:sz w:val="23"/>
+          <w:szCs w:val="23"/>
+          <w:shd w:val="clear" w:color="auto" w:fill="FFFFFF"/>
+        </w:rPr>
+        <w:t>r</w:t>
+      </w:r>
+      <w:r>
+        <w:rPr>
+          <w:rFonts w:ascii="Arial" w:hAnsi="Arial" w:cs="Arial"/>
+          <w:color w:val="000000"/>
+          <w:sz w:val="23"/>
+          <w:szCs w:val="23"/>
+          <w:shd w:val="clear" w:color="auto" w:fill="FFFFFF"/>
+        </w:rPr>
+        <w:t>ver persistent connection over http.easily build multi-user, real-time</w:t>
+      </w:r>
+    </w:p>
+    <w:p>
+      <w:pPr>
+        <w:pStyle w:val="ListParagraph"/>
+        <w:ind w:left="810"/>
+        <w:rPr>
+          <w:rFonts w:ascii="Arial" w:hAnsi="Arial" w:cs="Arial"/>
+          <w:sz w:val="24"/>
+          <w:szCs w:val="24"/>
+          <w:lang w:val="en-GB"/>
+        </w:rPr>
+      </w:pPr>
+    </w:p>
+    <w:p>
+      <w:pPr>
+        <w:pStyle w:val="ListParagraph"/>
+        <w:ind w:left="810"/>
+        <w:rPr>
+          <w:rFonts w:ascii="Arial" w:hAnsi="Arial" w:cs="Arial"/>
+          <w:sz w:val="24"/>
+          <w:szCs w:val="24"/>
+          <w:lang w:val="en-GB"/>
+        </w:rPr>
+      </w:pPr>
+      <w:r>
+        <w:rPr>
+          <w:rFonts w:ascii="Arial" w:hAnsi="Arial" w:cs="Arial"/>
+          <w:sz w:val="24"/>
+          <w:szCs w:val="24"/>
+          <w:lang w:val="en-GB"/>
+        </w:rPr>
+        <w:t>When one server is not enough, can scale up to more servers.</w:t>
       </w:r>
     </w:p>
     <w:p>
@@ -12899,6 +12945,7 @@
           <w:sz w:val="24"/>
           <w:szCs w:val="24"/>
         </w:rPr>
+        <w:lastRenderedPageBreak/>
         <w:t>Ajax support: The jQuery library has a full suite of Ajax capabilities that can access by making use of the provided APIs. Actions can be performed on pages without requiring the entire page to be reloaded.</w:t>
       </w:r>
       <w:r>
@@ -12992,17 +13039,7 @@
           <w:sz w:val="24"/>
           <w:szCs w:val="24"/>
         </w:rPr>
-        <w:t xml:space="preserve"> inevitable cases where the raw </w:t>
-      </w:r>
-      <w:r>
-        <w:rPr>
-          <w:rFonts w:ascii="Arial" w:hAnsi="Arial" w:cs="Arial"/>
-          <w:bCs/>
-          <w:sz w:val="24"/>
-          <w:szCs w:val="24"/>
-        </w:rPr>
-        <w:lastRenderedPageBreak/>
-        <w:t>JavaScript might have to be used depending on the customization required for example on a webpage.</w:t>
+        <w:t xml:space="preserve"> inevitable cases where the raw JavaScript might have to be used depending on the customization required for example on a webpage.</w:t>
       </w:r>
     </w:p>
     <w:p>
@@ -13515,6 +13552,7 @@
           <w:sz w:val="24"/>
           <w:szCs w:val="24"/>
         </w:rPr>
+        <w:lastRenderedPageBreak/>
         <w:t xml:space="preserve"> });</w:t>
       </w:r>
     </w:p>
@@ -13666,17 +13704,7 @@
           <w:sz w:val="24"/>
           <w:szCs w:val="24"/>
         </w:rPr>
-        <w:t xml:space="preserve">s soon as the new HTML </w:t>
-      </w:r>
-      <w:r>
-        <w:rPr>
-          <w:rFonts w:ascii="Arial" w:hAnsi="Arial" w:cs="Arial"/>
-          <w:bCs/>
-          <w:sz w:val="24"/>
-          <w:szCs w:val="24"/>
-        </w:rPr>
-        <w:lastRenderedPageBreak/>
-        <w:t xml:space="preserve">snippet is inserted, </w:t>
+        <w:t xml:space="preserve">s soon as the new HTML snippet is inserted, </w:t>
       </w:r>
       <w:r>
         <w:rPr>
@@ -15559,7 +15587,6 @@
           <w:szCs w:val="24"/>
           <w:lang w:val="en-GB"/>
         </w:rPr>
-        <w:lastRenderedPageBreak/>
         <w:t>Add the connectivitiy components under the client components option. Then click next.</w:t>
       </w:r>
     </w:p>
@@ -16275,6 +16302,7 @@
           <w:szCs w:val="24"/>
           <w:lang w:val="en-GB"/>
         </w:rPr>
+        <w:lastRenderedPageBreak/>
         <w:t xml:space="preserve">Run through the installation steps and when installation is complete connect to      the desired database. </w:t>
       </w:r>
     </w:p>
@@ -16522,7 +16550,6 @@
           <w:szCs w:val="24"/>
           <w:lang w:val="en-GB"/>
         </w:rPr>
-        <w:lastRenderedPageBreak/>
         <w:t xml:space="preserve">   4.2.3 Setting up a test database</w:t>
       </w:r>
     </w:p>
@@ -16973,6 +17000,7 @@
           <w:sz w:val="24"/>
           <w:szCs w:val="24"/>
         </w:rPr>
+        <w:lastRenderedPageBreak/>
         <w:drawing>
           <wp:inline distT="0" distB="0" distL="0" distR="0">
             <wp:extent cx="4412615" cy="744220"/>
@@ -17145,7 +17173,6 @@
           <w:szCs w:val="24"/>
           <w:lang w:val="en-GB"/>
         </w:rPr>
-        <w:lastRenderedPageBreak/>
         <w:t>Setting up Java Environment</w:t>
       </w:r>
     </w:p>
@@ -17834,6 +17861,7 @@
           <w:szCs w:val="24"/>
           <w:lang w:val="en-GB"/>
         </w:rPr>
+        <w:lastRenderedPageBreak/>
         <w:t>C:\Oracle\Middleware\wlserver_12.1\</w:t>
       </w:r>
       <w:r>
@@ -17963,7 +17991,6 @@
           <w:sz w:val="24"/>
           <w:szCs w:val="24"/>
         </w:rPr>
-        <w:lastRenderedPageBreak/>
         <w:drawing>
           <wp:inline distT="0" distB="0" distL="0" distR="0">
             <wp:extent cx="5358765" cy="2913380"/>
@@ -34424,6 +34451,7 @@
   <w:style w:type="character" w:default="1" w:styleId="DefaultParagraphFont">
     <w:name w:val="Default Paragraph Font"/>
     <w:uiPriority w:val="1"/>
+    <w:semiHidden/>
     <w:unhideWhenUsed/>
   </w:style>
   <w:style w:type="table" w:default="1" w:styleId="TableNormal">
@@ -34893,8 +34921,9 @@
     <w:panose1 w:val="020B0604030504040204"/>
     <w:charset w:val="00"/>
     <w:family w:val="swiss"/>
+    <w:notTrueType/>
     <w:pitch w:val="variable"/>
-    <w:sig w:usb0="E1002EFF" w:usb1="C000605B" w:usb2="00000029" w:usb3="00000000" w:csb0="000101FF" w:csb1="00000000"/>
+    <w:sig w:usb0="00000003" w:usb1="00000000" w:usb2="00000000" w:usb3="00000000" w:csb0="00000001" w:csb1="00000000"/>
   </w:font>
   <w:font w:name="Segoe UI">
     <w:panose1 w:val="020B0502040204020203"/>
@@ -34914,9 +34943,8 @@
     <w:panose1 w:val="020B0604020202020204"/>
     <w:charset w:val="00"/>
     <w:family w:val="swiss"/>
-    <w:notTrueType/>
     <w:pitch w:val="variable"/>
-    <w:sig w:usb0="00000003" w:usb1="00000000" w:usb2="00000000" w:usb3="00000000" w:csb0="00000001" w:csb1="00000000"/>
+    <w:sig w:usb0="E0002AFF" w:usb1="C0007843" w:usb2="00000009" w:usb3="00000000" w:csb0="000001FF" w:csb1="00000000"/>
   </w:font>
   <w:font w:name="Georgia">
     <w:panose1 w:val="02040502050405020303"/>
@@ -34949,6 +34977,7 @@
     <w:rsid w:val="0059004B"/>
     <w:rsid w:val="005F36AA"/>
     <w:rsid w:val="00BA407E"/>
+    <w:rsid w:val="00CA00A2"/>
     <w:rsid w:val="00DC7C7F"/>
     <w:rsid w:val="00E827FD"/>
     <w:rsid w:val="00EE7707"/>
